--- a/Theorie/H6/p4.docx
+++ b/Theorie/H6/p4.docx
@@ -277,7 +277,31 @@
         <w:rPr>
           <w:lang w:val="nl-NL"/>
         </w:rPr>
-        <w:t xml:space="preserve"> gezet, dit is een soort grote te doen lijst. Er wordt vervolgens een planning voor twee weken gemaakt en hiervoor worden features uit de </w:t>
+        <w:t xml:space="preserve"> gezet, dit is een soort grote te doen lijst</w:t>
+      </w:r>
+      <w:r>
+        <w:rPr>
+          <w:lang w:val="nl-NL"/>
+        </w:rPr>
+        <w:t xml:space="preserve"> van opdrachten</w:t>
+      </w:r>
+      <w:r>
+        <w:rPr>
+          <w:lang w:val="nl-NL"/>
+        </w:rPr>
+        <w:t xml:space="preserve">. Er wordt vervolgens een planning voor twee weken gemaakt en hiervoor worden </w:t>
+      </w:r>
+      <w:r>
+        <w:rPr>
+          <w:lang w:val="nl-NL"/>
+        </w:rPr>
+        <w:t>opdrachten</w:t>
+      </w:r>
+      <w:r>
+        <w:rPr>
+          <w:lang w:val="nl-NL"/>
+        </w:rPr>
+        <w:t xml:space="preserve"> uit de </w:t>
       </w:r>
       <w:proofErr w:type="spellStart"/>
       <w:r>
@@ -291,55 +315,89 @@
         <w:rPr>
           <w:lang w:val="nl-NL"/>
         </w:rPr>
-        <w:t xml:space="preserve"> uitgekozen. In de komende twee weken wordt aan deze features gewerkt en ze komen op het agile board te staan, dit is gebruikelijk een bord met pos-</w:t>
+        <w:t xml:space="preserve"> uitgekozen. In de komende twee weken wordt aan deze </w:t>
+      </w:r>
+      <w:r>
+        <w:rPr>
+          <w:lang w:val="nl-NL"/>
+        </w:rPr>
+        <w:t>opdrachten</w:t>
+      </w:r>
+      <w:r>
+        <w:rPr>
+          <w:lang w:val="nl-NL"/>
+        </w:rPr>
+        <w:t xml:space="preserve"> gewerkt en ze komen op het agile board te staan, dit is gebruikelijk een bord met pos</w:t>
+      </w:r>
+      <w:r>
+        <w:rPr>
+          <w:lang w:val="nl-NL"/>
+        </w:rPr>
+        <w:t>t</w:t>
+      </w:r>
+      <w:r>
+        <w:rPr>
+          <w:lang w:val="nl-NL"/>
+        </w:rPr>
+        <w:t xml:space="preserve">-it </w:t>
       </w:r>
       <w:proofErr w:type="spellStart"/>
       <w:r>
         <w:rPr>
           <w:lang w:val="nl-NL"/>
         </w:rPr>
-        <w:t>it</w:t>
+        <w:t>notes</w:t>
       </w:r>
       <w:proofErr w:type="spellEnd"/>
       <w:r>
         <w:rPr>
           <w:lang w:val="nl-NL"/>
         </w:rPr>
-        <w:t xml:space="preserve"> </w:t>
+        <w:t xml:space="preserve"> die worden verdeeld over: to do, </w:t>
       </w:r>
       <w:proofErr w:type="spellStart"/>
       <w:r>
         <w:rPr>
           <w:lang w:val="nl-NL"/>
         </w:rPr>
-        <w:t>notes</w:t>
+        <w:t>dev</w:t>
       </w:r>
       <w:proofErr w:type="spellEnd"/>
       <w:r>
         <w:rPr>
           <w:lang w:val="nl-NL"/>
         </w:rPr>
-        <w:t xml:space="preserve"> die worden verdeeld over: to do, </w:t>
-      </w:r>
-      <w:proofErr w:type="spellStart"/>
-      <w:r>
-        <w:rPr>
-          <w:lang w:val="nl-NL"/>
-        </w:rPr>
-        <w:t>dev</w:t>
-      </w:r>
-      <w:proofErr w:type="spellEnd"/>
-      <w:r>
-        <w:rPr>
-          <w:lang w:val="nl-NL"/>
-        </w:rPr>
-        <w:t xml:space="preserve">, test en release. Er is dus een lijst van dingen waar nog aan begonnen moet worden, een waar aan gewerkt wordt, een waarvoor getest wordt en een met de features die af zijn. </w:t>
-      </w:r>
-      <w:r>
-        <w:rPr>
-          <w:lang w:val="nl-NL"/>
-        </w:rPr>
-        <w:t xml:space="preserve">De periode van twee weken heet ‘sprint’. Op het eind van een sprint wordt een nieuwe versie van de software uitgegeven en wordt teruggekeken naar hoe de sprint is verlopen en wat beter kon. </w:t>
+        <w:t xml:space="preserve">, test en release. Er is dus een lijst van dingen waar nog aan begonnen moet worden, een waar aan gewerkt wordt, een waarvoor getest wordt en een met de </w:t>
+      </w:r>
+      <w:r>
+        <w:rPr>
+          <w:lang w:val="nl-NL"/>
+        </w:rPr>
+        <w:t>opdrachten</w:t>
+      </w:r>
+      <w:r>
+        <w:rPr>
+          <w:lang w:val="nl-NL"/>
+        </w:rPr>
+        <w:t xml:space="preserve"> die af zijn. </w:t>
+      </w:r>
+      <w:r>
+        <w:rPr>
+          <w:lang w:val="nl-NL"/>
+        </w:rPr>
+        <w:t xml:space="preserve">De periode van twee weken heet ‘sprint’. Op het eind van een sprint wordt een nieuwe versie van </w:t>
+      </w:r>
+      <w:r>
+        <w:rPr>
+          <w:lang w:val="nl-NL"/>
+        </w:rPr>
+        <w:t xml:space="preserve">het project </w:t>
+      </w:r>
+      <w:r>
+        <w:rPr>
+          <w:lang w:val="nl-NL"/>
+        </w:rPr>
+        <w:t xml:space="preserve">uitgegeven en wordt teruggekeken naar hoe de sprint is verlopen en wat beter kon. </w:t>
       </w:r>
       <w:r>
         <w:rPr>
@@ -446,35 +504,7 @@
             <w:rStyle w:val="Hyperlink"/>
             <w:lang w:val="nl-NL"/>
           </w:rPr>
-          <w:t>https://www.you</w:t>
-        </w:r>
-        <w:r>
-          <w:rPr>
-            <w:rStyle w:val="Hyperlink"/>
-            <w:lang w:val="nl-NL"/>
-          </w:rPr>
-          <w:t>t</w:t>
-        </w:r>
-        <w:r>
-          <w:rPr>
-            <w:rStyle w:val="Hyperlink"/>
-            <w:lang w:val="nl-NL"/>
-          </w:rPr>
-          <w:t>ube.com/watch?v=1PBln3dyaPs&amp;list=P</w:t>
-        </w:r>
-        <w:r>
-          <w:rPr>
-            <w:rStyle w:val="Hyperlink"/>
-            <w:lang w:val="nl-NL"/>
-          </w:rPr>
-          <w:t>L</w:t>
-        </w:r>
-        <w:r>
-          <w:rPr>
-            <w:rStyle w:val="Hyperlink"/>
-            <w:lang w:val="nl-NL"/>
-          </w:rPr>
-          <w:t>ngnoZX8cAn9zw-9wKg6HiHV4TJkUrdGW</w:t>
+          <w:t>https://www.youtube.com/watch?v=1PBln3dyaPs&amp;list=PLngnoZX8cAn9zw-9wKg6HiHV4TJkUrdGW</w:t>
         </w:r>
       </w:hyperlink>
       <w:r>
@@ -482,6 +512,146 @@
           <w:lang w:val="nl-NL"/>
         </w:rPr>
         <w:t xml:space="preserve"> bekijken.</w:t>
+      </w:r>
+    </w:p>
+    <w:p>
+      <w:pPr>
+        <w:rPr>
+          <w:lang w:val="nl-NL"/>
+        </w:rPr>
+      </w:pPr>
+    </w:p>
+    <w:p>
+      <w:pPr>
+        <w:rPr>
+          <w:lang w:val="nl-NL"/>
+        </w:rPr>
+      </w:pPr>
+    </w:p>
+    <w:p>
+      <w:pPr>
+        <w:rPr>
+          <w:lang w:val="nl-NL"/>
+        </w:rPr>
+      </w:pPr>
+      <w:r>
+        <w:rPr>
+          <w:lang w:val="nl-NL"/>
+        </w:rPr>
+        <w:t>Opdrachten</w:t>
+      </w:r>
+    </w:p>
+    <w:p>
+      <w:pPr>
+        <w:rPr>
+          <w:lang w:val="nl-NL"/>
+        </w:rPr>
+      </w:pPr>
+      <w:r>
+        <w:rPr>
+          <w:lang w:val="nl-NL"/>
+        </w:rPr>
+        <w:t>1) Wat wordt er aan het eind van een sprint gedaan?</w:t>
+      </w:r>
+    </w:p>
+    <w:p>
+      <w:pPr>
+        <w:rPr>
+          <w:lang w:val="nl-NL"/>
+        </w:rPr>
+      </w:pPr>
+      <w:r>
+        <w:rPr>
+          <w:lang w:val="nl-NL"/>
+        </w:rPr>
+        <w:lastRenderedPageBreak/>
+        <w:t xml:space="preserve">2) Wat is een </w:t>
+      </w:r>
+      <w:proofErr w:type="spellStart"/>
+      <w:r>
+        <w:rPr>
+          <w:lang w:val="nl-NL"/>
+        </w:rPr>
+        <w:t>backlog</w:t>
+      </w:r>
+      <w:proofErr w:type="spellEnd"/>
+      <w:r>
+        <w:rPr>
+          <w:lang w:val="nl-NL"/>
+        </w:rPr>
+        <w:t>?</w:t>
+      </w:r>
+    </w:p>
+    <w:p>
+      <w:pPr>
+        <w:rPr>
+          <w:lang w:val="nl-NL"/>
+        </w:rPr>
+      </w:pPr>
+      <w:r>
+        <w:rPr>
+          <w:lang w:val="nl-NL"/>
+        </w:rPr>
+        <w:t>3) Waar of niet waar? Een planning moet alles in detail vast leggen, op die manier weet iedereen wat wanneer gedaan moet worden.</w:t>
+      </w:r>
+    </w:p>
+    <w:p>
+      <w:pPr>
+        <w:rPr>
+          <w:lang w:val="nl-NL"/>
+        </w:rPr>
+      </w:pPr>
+    </w:p>
+    <w:p>
+      <w:pPr>
+        <w:rPr>
+          <w:lang w:val="nl-NL"/>
+        </w:rPr>
+      </w:pPr>
+      <w:r>
+        <w:rPr>
+          <w:lang w:val="nl-NL"/>
+        </w:rPr>
+        <w:t>Antwoorden</w:t>
+      </w:r>
+    </w:p>
+    <w:p>
+      <w:pPr>
+        <w:rPr>
+          <w:lang w:val="nl-NL"/>
+        </w:rPr>
+      </w:pPr>
+      <w:r>
+        <w:rPr>
+          <w:lang w:val="nl-NL"/>
+        </w:rPr>
+        <w:t>1) Er wordt gekeken naar verbeteringen en er komt een nieuwe versie uit van het product.</w:t>
+      </w:r>
+    </w:p>
+    <w:p>
+      <w:pPr>
+        <w:rPr>
+          <w:lang w:val="nl-NL"/>
+        </w:rPr>
+      </w:pPr>
+      <w:r>
+        <w:rPr>
+          <w:lang w:val="nl-NL"/>
+        </w:rPr>
+        <w:t>2) Een lijst van opdrachten die nog uitgevoerd moeten worden.</w:t>
+      </w:r>
+    </w:p>
+    <w:p>
+      <w:pPr>
+        <w:rPr>
+          <w:lang w:val="nl-NL"/>
+        </w:rPr>
+      </w:pPr>
+      <w:r>
+        <w:rPr>
+          <w:lang w:val="nl-NL"/>
+        </w:rPr>
+        <w:t>3) Niet waar, de planning moet juist flexibel zijn.</w:t>
       </w:r>
       <w:bookmarkStart w:id="0" w:name="_GoBack"/>
       <w:bookmarkEnd w:id="0"/>
